--- a/project/aleyan_project_report.docx
+++ b/project/aleyan_project_report.docx
@@ -273,39 +273,7 @@
           <w:sz w:val="20"/>
           <w:szCs w:val="20"/>
         </w:rPr>
-        <w:t>Per project requirements, the s</w:t>
-      </w:r>
-      <w:r>
-        <w:rPr>
-          <w:rFonts w:ascii="Times New Roman" w:hAnsi="Times New Roman" w:cs="Times New Roman"/>
-          <w:sz w:val="20"/>
-          <w:szCs w:val="20"/>
-        </w:rPr>
-        <w:t xml:space="preserve">erver </w:t>
-      </w:r>
-      <w:r>
-        <w:rPr>
-          <w:rFonts w:ascii="Times New Roman" w:hAnsi="Times New Roman" w:cs="Times New Roman"/>
-          <w:sz w:val="20"/>
-          <w:szCs w:val="20"/>
-        </w:rPr>
-        <w:t>listens on</w:t>
-      </w:r>
-      <w:r>
-        <w:rPr>
-          <w:rFonts w:ascii="Times New Roman" w:hAnsi="Times New Roman" w:cs="Times New Roman"/>
-          <w:sz w:val="20"/>
-          <w:szCs w:val="20"/>
-        </w:rPr>
-        <w:t xml:space="preserve"> </w:t>
-      </w:r>
-      <w:r>
-        <w:rPr>
-          <w:rFonts w:ascii="Times New Roman" w:hAnsi="Times New Roman" w:cs="Times New Roman"/>
-          <w:sz w:val="20"/>
-          <w:szCs w:val="20"/>
-        </w:rPr>
-        <w:t xml:space="preserve">the </w:t>
+        <w:t xml:space="preserve">Per project requirements, the server listens on the </w:t>
       </w:r>
       <w:proofErr w:type="spellStart"/>
       <w:r>
@@ -346,31 +314,7 @@
           <w:sz w:val="20"/>
           <w:szCs w:val="20"/>
         </w:rPr>
-        <w:t>P</w:t>
-      </w:r>
-      <w:r>
-        <w:rPr>
-          <w:rFonts w:ascii="Times New Roman" w:hAnsi="Times New Roman" w:cs="Times New Roman"/>
-          <w:sz w:val="20"/>
-          <w:szCs w:val="20"/>
-        </w:rPr>
-        <w:t>er project requirement</w:t>
-      </w:r>
-      <w:r>
-        <w:rPr>
-          <w:rFonts w:ascii="Times New Roman" w:hAnsi="Times New Roman" w:cs="Times New Roman"/>
-          <w:sz w:val="20"/>
-          <w:szCs w:val="20"/>
-        </w:rPr>
-        <w:t>s,</w:t>
-      </w:r>
-      <w:r>
-        <w:rPr>
-          <w:rFonts w:ascii="Times New Roman" w:hAnsi="Times New Roman" w:cs="Times New Roman"/>
-          <w:sz w:val="20"/>
-          <w:szCs w:val="20"/>
-        </w:rPr>
-        <w:t xml:space="preserve"> the client specifies the FILENAME, TOTAL NUMBER OF LINES, and LINE NUMBER in the application layer of each packet.</w:t>
+        <w:t>Per project requirements, the client specifies the FILENAME, TOTAL NUMBER OF LINES, and LINE NUMBER in the application layer of each packet.</w:t>
       </w:r>
     </w:p>
     <w:p>
@@ -393,31 +337,7 @@
           <w:sz w:val="20"/>
           <w:szCs w:val="20"/>
         </w:rPr>
-        <w:t>P</w:t>
-      </w:r>
-      <w:r>
-        <w:rPr>
-          <w:rFonts w:ascii="Times New Roman" w:hAnsi="Times New Roman" w:cs="Times New Roman"/>
-          <w:sz w:val="20"/>
-          <w:szCs w:val="20"/>
-        </w:rPr>
-        <w:t>er project requirement</w:t>
-      </w:r>
-      <w:r>
-        <w:rPr>
-          <w:rFonts w:ascii="Times New Roman" w:hAnsi="Times New Roman" w:cs="Times New Roman"/>
-          <w:sz w:val="20"/>
-          <w:szCs w:val="20"/>
-        </w:rPr>
-        <w:t>s</w:t>
-      </w:r>
-      <w:r>
-        <w:rPr>
-          <w:rFonts w:ascii="Times New Roman" w:hAnsi="Times New Roman" w:cs="Times New Roman"/>
-          <w:sz w:val="20"/>
-          <w:szCs w:val="20"/>
-        </w:rPr>
-        <w:t>, the server using information mentioned above reconstructs the file, stores the file on the server and retransmits the reconstructed file back as a single packet.</w:t>
+        <w:t>Per project requirements, the server using information mentioned above reconstructs the file, stores the file on the server and retransmits the reconstructed file back as a single packet.</w:t>
       </w:r>
     </w:p>
     <w:p>
@@ -440,31 +360,7 @@
           <w:sz w:val="20"/>
           <w:szCs w:val="20"/>
         </w:rPr>
-        <w:t>P</w:t>
-      </w:r>
-      <w:r>
-        <w:rPr>
-          <w:rFonts w:ascii="Times New Roman" w:hAnsi="Times New Roman" w:cs="Times New Roman"/>
-          <w:sz w:val="20"/>
-          <w:szCs w:val="20"/>
-        </w:rPr>
-        <w:t>er project requirement</w:t>
-      </w:r>
-      <w:r>
-        <w:rPr>
-          <w:rFonts w:ascii="Times New Roman" w:hAnsi="Times New Roman" w:cs="Times New Roman"/>
-          <w:sz w:val="20"/>
-          <w:szCs w:val="20"/>
-        </w:rPr>
-        <w:t>s</w:t>
-      </w:r>
-      <w:r>
-        <w:rPr>
-          <w:rFonts w:ascii="Times New Roman" w:hAnsi="Times New Roman" w:cs="Times New Roman"/>
-          <w:sz w:val="20"/>
-          <w:szCs w:val="20"/>
-        </w:rPr>
-        <w:t>, the server does not send a FIN to Client until all data is received.</w:t>
+        <w:t>Per project requirements, the server does not send a FIN to Client until all data is received.</w:t>
       </w:r>
     </w:p>
     <w:p>
@@ -552,95 +448,15 @@
           <w:sz w:val="20"/>
           <w:szCs w:val="20"/>
         </w:rPr>
-        <w:t>)</w:t>
-      </w:r>
-      <w:r>
-        <w:rPr>
-          <w:rFonts w:ascii="Times New Roman" w:hAnsi="Times New Roman" w:cs="Times New Roman"/>
-          <w:sz w:val="20"/>
-          <w:szCs w:val="20"/>
-        </w:rPr>
-        <w:t xml:space="preserve"> and malloc()</w:t>
-      </w:r>
-      <w:r>
-        <w:rPr>
-          <w:rFonts w:ascii="Times New Roman" w:hAnsi="Times New Roman" w:cs="Times New Roman"/>
-          <w:sz w:val="20"/>
-          <w:szCs w:val="20"/>
-        </w:rPr>
-        <w:t xml:space="preserve"> to allocate the exact amount of memory as required by each line </w:t>
-      </w:r>
-      <w:r>
-        <w:rPr>
-          <w:rFonts w:ascii="Times New Roman" w:hAnsi="Times New Roman" w:cs="Times New Roman"/>
-          <w:sz w:val="20"/>
-          <w:szCs w:val="20"/>
-        </w:rPr>
-        <w:t>from</w:t>
-      </w:r>
-      <w:r>
-        <w:rPr>
-          <w:rFonts w:ascii="Times New Roman" w:hAnsi="Times New Roman" w:cs="Times New Roman"/>
-          <w:sz w:val="20"/>
-          <w:szCs w:val="20"/>
-        </w:rPr>
-        <w:t xml:space="preserve"> </w:t>
-      </w:r>
-      <w:r>
-        <w:rPr>
-          <w:rFonts w:ascii="Times New Roman" w:hAnsi="Times New Roman" w:cs="Times New Roman"/>
-          <w:sz w:val="20"/>
-          <w:szCs w:val="20"/>
-        </w:rPr>
-        <w:t>a</w:t>
-      </w:r>
-      <w:r>
-        <w:rPr>
-          <w:rFonts w:ascii="Times New Roman" w:hAnsi="Times New Roman" w:cs="Times New Roman"/>
-          <w:sz w:val="20"/>
-          <w:szCs w:val="20"/>
-        </w:rPr>
-        <w:t xml:space="preserve"> file instead of </w:t>
-      </w:r>
-      <w:r>
-        <w:rPr>
-          <w:rFonts w:ascii="Times New Roman" w:hAnsi="Times New Roman" w:cs="Times New Roman"/>
-          <w:sz w:val="20"/>
-          <w:szCs w:val="20"/>
-        </w:rPr>
-        <w:t xml:space="preserve">instantiating an array of fixed size </w:t>
-      </w:r>
-      <w:r>
-        <w:rPr>
-          <w:rFonts w:ascii="Times New Roman" w:hAnsi="Times New Roman" w:cs="Times New Roman"/>
-          <w:sz w:val="20"/>
-          <w:szCs w:val="20"/>
-        </w:rPr>
-        <w:t>and checking whether the number of characters per line exceeds the size of an array element.</w:t>
-      </w:r>
-      <w:r>
-        <w:rPr>
-          <w:rFonts w:ascii="Times New Roman" w:hAnsi="Times New Roman" w:cs="Times New Roman"/>
-          <w:sz w:val="20"/>
-          <w:szCs w:val="20"/>
-        </w:rPr>
-        <w:t xml:space="preserve"> </w:t>
-      </w:r>
-      <w:r>
-        <w:rPr>
-          <w:rFonts w:ascii="Times New Roman" w:hAnsi="Times New Roman" w:cs="Times New Roman"/>
-          <w:sz w:val="20"/>
-          <w:szCs w:val="20"/>
-        </w:rPr>
-        <w:t>U</w:t>
-      </w:r>
-      <w:r>
-        <w:rPr>
-          <w:rFonts w:ascii="Times New Roman" w:hAnsi="Times New Roman" w:cs="Times New Roman"/>
-          <w:sz w:val="20"/>
-          <w:szCs w:val="20"/>
-        </w:rPr>
-        <w:t xml:space="preserve">sing </w:t>
+        <w:t xml:space="preserve">) and malloc() to allocate the exact amount of memory as required by each line from a file instead of instantiating an array of fixed size </w:t>
+      </w:r>
+      <w:r>
+        <w:rPr>
+          <w:rFonts w:ascii="Times New Roman" w:hAnsi="Times New Roman" w:cs="Times New Roman"/>
+          <w:sz w:val="20"/>
+          <w:szCs w:val="20"/>
+        </w:rPr>
+        <w:t xml:space="preserve">and checking whether the number of characters per line exceeds the size of an array element. Using </w:t>
       </w:r>
       <w:proofErr w:type="gramStart"/>
       <w:r>
@@ -658,39 +474,7 @@
           <w:sz w:val="20"/>
           <w:szCs w:val="20"/>
         </w:rPr>
-        <w:t>)</w:t>
-      </w:r>
-      <w:r>
-        <w:rPr>
-          <w:rFonts w:ascii="Times New Roman" w:hAnsi="Times New Roman" w:cs="Times New Roman"/>
-          <w:sz w:val="20"/>
-          <w:szCs w:val="20"/>
-        </w:rPr>
-        <w:t xml:space="preserve"> and malloc()</w:t>
-      </w:r>
-      <w:r>
-        <w:rPr>
-          <w:rFonts w:ascii="Times New Roman" w:hAnsi="Times New Roman" w:cs="Times New Roman"/>
-          <w:sz w:val="20"/>
-          <w:szCs w:val="20"/>
-        </w:rPr>
-        <w:t xml:space="preserve"> to dynamically allocate the memory increase</w:t>
-      </w:r>
-      <w:r>
-        <w:rPr>
-          <w:rFonts w:ascii="Times New Roman" w:hAnsi="Times New Roman" w:cs="Times New Roman"/>
-          <w:sz w:val="20"/>
-          <w:szCs w:val="20"/>
-        </w:rPr>
-        <w:t>s</w:t>
-      </w:r>
-      <w:r>
-        <w:rPr>
-          <w:rFonts w:ascii="Times New Roman" w:hAnsi="Times New Roman" w:cs="Times New Roman"/>
-          <w:sz w:val="20"/>
-          <w:szCs w:val="20"/>
-        </w:rPr>
-        <w:t xml:space="preserve"> the code complexity </w:t>
+        <w:t xml:space="preserve">) and malloc() to dynamically allocate the memory increases the code complexity </w:t>
       </w:r>
       <w:r>
         <w:rPr>
@@ -2281,26 +2065,10 @@
           <w:sz w:val="20"/>
           <w:szCs w:val="20"/>
         </w:rPr>
-        <w:t xml:space="preserve">The Client upon receival of the FIN|ACK packet from the Server also terminates. If not, the Client retransmits the FIN|ACK packet until the acknowledgement is received or the process is terminated by the user. At this point, both the Client has </w:t>
-      </w:r>
-      <w:proofErr w:type="gramStart"/>
-      <w:r>
-        <w:rPr>
-          <w:rFonts w:ascii="Times New Roman" w:hAnsi="Times New Roman" w:cs="Times New Roman"/>
-          <w:sz w:val="20"/>
-          <w:szCs w:val="20"/>
-        </w:rPr>
-        <w:t>definitely received</w:t>
-      </w:r>
-      <w:proofErr w:type="gramEnd"/>
-      <w:r>
-        <w:rPr>
-          <w:rFonts w:ascii="Times New Roman" w:hAnsi="Times New Roman" w:cs="Times New Roman"/>
-          <w:sz w:val="20"/>
-          <w:szCs w:val="20"/>
-        </w:rPr>
-        <w:t xml:space="preserve"> all the data and we only care that the Server has been terminated by the client’s FIN|ACK packet.</w:t>
-      </w:r>
+        <w:t>The Client upon receival of the FIN|ACK packet from the Server also terminates. If not, the Client retransmits the FIN|ACK packet until the acknowledgement is received or the process is terminated by the user. At this point, the Client has received all the data and we only care that the Server has been terminated by the client’s FIN|ACK packet.</w:t>
+      </w:r>
+      <w:bookmarkStart w:id="0" w:name="_GoBack"/>
+      <w:bookmarkEnd w:id="0"/>
     </w:p>
     <w:p>
       <w:pPr>
@@ -2499,15 +2267,7 @@
           <w:sz w:val="20"/>
           <w:szCs w:val="20"/>
         </w:rPr>
-        <w:t xml:space="preserve">makeclean.sh: removes executables and cleans directories in the </w:t>
-      </w:r>
-      <w:r>
-        <w:rPr>
-          <w:rFonts w:ascii="Times New Roman" w:hAnsi="Times New Roman" w:cs="Times New Roman"/>
-          <w:sz w:val="20"/>
-          <w:szCs w:val="20"/>
-        </w:rPr>
-        <w:t>project/</w:t>
+        <w:t>makeclean.sh: removes executables and cleans directories in the project/</w:t>
       </w:r>
       <w:proofErr w:type="spellStart"/>
       <w:r>
@@ -3316,18 +3076,8 @@
           <w:sz w:val="20"/>
           <w:szCs w:val="20"/>
         </w:rPr>
-        <w:t>roject/</w:t>
-      </w:r>
-      <w:proofErr w:type="spellStart"/>
-      <w:r>
-        <w:rPr>
-          <w:rFonts w:ascii="Times New Roman" w:hAnsi="Times New Roman" w:cs="Times New Roman"/>
-          <w:sz w:val="20"/>
-          <w:szCs w:val="20"/>
-        </w:rPr>
-        <w:t>makeall.sh</w:t>
-      </w:r>
-      <w:proofErr w:type="spellEnd"/>
+        <w:t>roject/makeall.sh</w:t>
+      </w:r>
     </w:p>
     <w:p>
       <w:pPr>
@@ -3405,15 +3155,7 @@
           <w:sz w:val="20"/>
           <w:szCs w:val="20"/>
         </w:rPr>
-        <w:t>server</w:t>
-      </w:r>
-      <w:r>
-        <w:rPr>
-          <w:rFonts w:ascii="Times New Roman" w:hAnsi="Times New Roman" w:cs="Times New Roman"/>
-          <w:sz w:val="20"/>
-          <w:szCs w:val="20"/>
-        </w:rPr>
-        <w:t>.run</w:t>
+        <w:t>server.run</w:t>
       </w:r>
       <w:proofErr w:type="spellEnd"/>
       <w:r>
@@ -3440,23 +3182,7 @@
           <w:sz w:val="20"/>
           <w:szCs w:val="20"/>
         </w:rPr>
-        <w:t xml:space="preserve"> 127.0.0.</w:t>
-      </w:r>
-      <w:r>
-        <w:rPr>
-          <w:rFonts w:ascii="Times New Roman" w:hAnsi="Times New Roman" w:cs="Times New Roman"/>
-          <w:sz w:val="20"/>
-          <w:szCs w:val="20"/>
-        </w:rPr>
-        <w:t>1</w:t>
-      </w:r>
-      <w:r>
-        <w:rPr>
-          <w:rFonts w:ascii="Times New Roman" w:hAnsi="Times New Roman" w:cs="Times New Roman"/>
-          <w:sz w:val="20"/>
-          <w:szCs w:val="20"/>
-        </w:rPr>
-        <w:t xml:space="preserve"> --source-port=7777 -v -x </w:t>
+        <w:t xml:space="preserve"> 127.0.0.1 --source-port=7777 -v -x </w:t>
       </w:r>
     </w:p>
     <w:p>
@@ -3684,18 +3410,8 @@
           <w:sz w:val="20"/>
           <w:szCs w:val="20"/>
         </w:rPr>
-        <w:t xml:space="preserve">                                      file0.txt file1.txt file2.txt file3.txt file4.txt file5.txt file6.txt </w:t>
-      </w:r>
-      <w:bookmarkStart w:id="0" w:name="_GoBack"/>
-      <w:r>
-        <w:rPr>
-          <w:rFonts w:ascii="Times New Roman" w:hAnsi="Times New Roman" w:cs="Times New Roman"/>
-          <w:sz w:val="20"/>
-          <w:szCs w:val="20"/>
-        </w:rPr>
-        <w:t>file7.txt file8.txt file9.txt</w:t>
-      </w:r>
-      <w:bookmarkEnd w:id="0"/>
+        <w:t xml:space="preserve">                                      file0.txt file1.txt file2.txt file3.txt file4.txt file5.txt file6.txt file7.txt file8.txt file9.txt</w:t>
+      </w:r>
     </w:p>
     <w:sectPr>
       <w:headerReference w:type="even" r:id="rId10"/>

--- a/project/aleyan_project_report.docx
+++ b/project/aleyan_project_report.docx
@@ -2,20 +2,572 @@
 <file path=word/document.xml><?xml version="1.0" encoding="utf-8"?>
 <w:document xmlns:wpc="http://schemas.microsoft.com/office/word/2010/wordprocessingCanvas" xmlns:cx="http://schemas.microsoft.com/office/drawing/2014/chartex" xmlns:cx1="http://schemas.microsoft.com/office/drawing/2015/9/8/chartex" xmlns:cx2="http://schemas.microsoft.com/office/drawing/2015/10/21/chartex" xmlns:cx3="http://schemas.microsoft.com/office/drawing/2016/5/9/chartex" xmlns:cx4="http://schemas.microsoft.com/office/drawing/2016/5/10/chartex" xmlns:cx5="http://schemas.microsoft.com/office/drawing/2016/5/11/chartex" xmlns:cx6="http://schemas.microsoft.com/office/drawing/2016/5/12/chartex" xmlns:cx7="http://schemas.microsoft.com/office/drawing/2016/5/13/chartex" xmlns:cx8="http://schemas.microsoft.com/office/drawing/2016/5/14/chartex" xmlns:mc="http://schemas.openxmlformats.org/markup-compatibility/2006" xmlns:aink="http://schemas.microsoft.com/office/drawing/2016/ink" xmlns:am3d="http://schemas.microsoft.com/office/drawing/2017/model3d" xmlns:o="urn:schemas-microsoft-com:office:office" xmlns:r="http://schemas.openxmlformats.org/officeDocument/2006/relationships" xmlns:m="http://schemas.openxmlformats.org/officeDocument/2006/math" xmlns:v="urn:schemas-microsoft-com:vml" xmlns:wp14="http://schemas.microsoft.com/office/word/2010/wordprocessingDrawing" xmlns:wp="http://schemas.openxmlformats.org/drawingml/2006/wordprocessingDrawing" xmlns:w10="urn:schemas-microsoft-com:office:word" xmlns:w="http://schemas.openxmlformats.org/wordprocessingml/2006/main" xmlns:w14="http://schemas.microsoft.com/office/word/2010/wordml" xmlns:w15="http://schemas.microsoft.com/office/word/2012/wordml" xmlns:w16cid="http://schemas.microsoft.com/office/word/2016/wordml/cid" xmlns:w16se="http://schemas.microsoft.com/office/word/2015/wordml/symex" xmlns:wpg="http://schemas.microsoft.com/office/word/2010/wordprocessingGroup" xmlns:wpi="http://schemas.microsoft.com/office/word/2010/wordprocessingInk" xmlns:wne="http://schemas.microsoft.com/office/word/2006/wordml" xmlns:wps="http://schemas.microsoft.com/office/word/2010/wordprocessingShape" mc:Ignorable="w14 w15 w16se w16cid wp14">
   <w:body>
-    <w:p>
-      <w:pPr>
-        <w:rPr>
-          <w:rFonts w:ascii="Times New Roman" w:hAnsi="Times New Roman" w:cs="Times New Roman"/>
-          <w:sz w:val="20"/>
-          <w:szCs w:val="20"/>
-        </w:rPr>
-      </w:pPr>
-      <w:r>
-        <w:rPr>
-          <w:rFonts w:ascii="Times New Roman" w:hAnsi="Times New Roman" w:cs="Times New Roman"/>
-          <w:sz w:val="20"/>
-          <w:szCs w:val="20"/>
-        </w:rPr>
+    <w:bookmarkStart w:id="0" w:name="_GoBack" w:displacedByCustomXml="next"/>
+    <w:sdt>
+      <w:sdtPr>
+        <w:id w:val="-2108185431"/>
+        <w:docPartObj>
+          <w:docPartGallery w:val="Cover Pages"/>
+          <w:docPartUnique/>
+        </w:docPartObj>
+      </w:sdtPr>
+      <w:sdtEndPr>
+        <w:rPr>
+          <w:rFonts w:ascii="Times New Roman" w:hAnsi="Times New Roman" w:cs="Times New Roman"/>
+          <w:sz w:val="20"/>
+          <w:szCs w:val="20"/>
+        </w:rPr>
+      </w:sdtEndPr>
+      <w:sdtContent>
+        <w:p/>
+        <w:p>
+          <w:pPr>
+            <w:rPr>
+              <w:rFonts w:ascii="Times New Roman" w:hAnsi="Times New Roman" w:cs="Times New Roman"/>
+              <w:sz w:val="20"/>
+              <w:szCs w:val="20"/>
+            </w:rPr>
+          </w:pPr>
+          <w:r>
+            <w:rPr>
+              <w:noProof/>
+            </w:rPr>
+            <mc:AlternateContent>
+              <mc:Choice Requires="wps">
+                <w:drawing>
+                  <wp:anchor distT="0" distB="0" distL="182880" distR="182880" simplePos="0" relativeHeight="251660288" behindDoc="0" locked="0" layoutInCell="1" allowOverlap="1" wp14:anchorId="5B92B309" wp14:editId="25EB5469">
+                    <wp:simplePos x="0" y="0"/>
+                    <mc:AlternateContent>
+                      <mc:Choice Requires="wp14">
+                        <wp:positionH relativeFrom="margin">
+                          <wp14:pctPosHOffset>7700</wp14:pctPosHOffset>
+                        </wp:positionH>
+                      </mc:Choice>
+                      <mc:Fallback>
+                        <wp:positionH relativeFrom="page">
+                          <wp:posOffset>1371600</wp:posOffset>
+                        </wp:positionH>
+                      </mc:Fallback>
+                    </mc:AlternateContent>
+                    <mc:AlternateContent>
+                      <mc:Choice Requires="wp14">
+                        <wp:positionV relativeFrom="page">
+                          <wp14:pctPosVOffset>54000</wp14:pctPosVOffset>
+                        </wp:positionV>
+                      </mc:Choice>
+                      <mc:Fallback>
+                        <wp:positionV relativeFrom="page">
+                          <wp:posOffset>5431155</wp:posOffset>
+                        </wp:positionV>
+                      </mc:Fallback>
+                    </mc:AlternateContent>
+                    <wp:extent cx="4686300" cy="6720840"/>
+                    <wp:effectExtent l="0" t="0" r="10160" b="3810"/>
+                    <wp:wrapSquare wrapText="bothSides"/>
+                    <wp:docPr id="131" name="Text Box 131"/>
+                    <wp:cNvGraphicFramePr/>
+                    <a:graphic xmlns:a="http://schemas.openxmlformats.org/drawingml/2006/main">
+                      <a:graphicData uri="http://schemas.microsoft.com/office/word/2010/wordprocessingShape">
+                        <wps:wsp>
+                          <wps:cNvSpPr txBox="1"/>
+                          <wps:spPr>
+                            <a:xfrm>
+                              <a:off x="0" y="0"/>
+                              <a:ext cx="4686300" cy="6720840"/>
+                            </a:xfrm>
+                            <a:prstGeom prst="rect">
+                              <a:avLst/>
+                            </a:prstGeom>
+                            <a:noFill/>
+                            <a:ln w="6350">
+                              <a:noFill/>
+                            </a:ln>
+                            <a:effectLst/>
+                          </wps:spPr>
+                          <wps:style>
+                            <a:lnRef idx="0">
+                              <a:schemeClr val="accent1"/>
+                            </a:lnRef>
+                            <a:fillRef idx="0">
+                              <a:schemeClr val="accent1"/>
+                            </a:fillRef>
+                            <a:effectRef idx="0">
+                              <a:schemeClr val="accent1"/>
+                            </a:effectRef>
+                            <a:fontRef idx="minor">
+                              <a:schemeClr val="dk1"/>
+                            </a:fontRef>
+                          </wps:style>
+                          <wps:txbx>
+                            <w:txbxContent>
+                              <w:p>
+                                <w:pPr>
+                                  <w:pStyle w:val="NoSpacing"/>
+                                  <w:spacing w:before="40" w:after="560" w:line="216" w:lineRule="auto"/>
+                                  <w:rPr>
+                                    <w:color w:val="4472C4" w:themeColor="accent1"/>
+                                    <w:sz w:val="72"/>
+                                    <w:szCs w:val="72"/>
+                                  </w:rPr>
+                                </w:pPr>
+                                <w:sdt>
+                                  <w:sdtPr>
+                                    <w:rPr>
+                                      <w:color w:val="4472C4" w:themeColor="accent1"/>
+                                      <w:sz w:val="72"/>
+                                      <w:szCs w:val="72"/>
+                                    </w:rPr>
+                                    <w:alias w:val="Title"/>
+                                    <w:tag w:val=""/>
+                                    <w:id w:val="1476413920"/>
+                                    <w:dataBinding w:prefixMappings="xmlns:ns0='http://purl.org/dc/elements/1.1/' xmlns:ns1='http://schemas.openxmlformats.org/package/2006/metadata/core-properties' " w:xpath="/ns1:coreProperties[1]/ns0:title[1]" w:storeItemID="{6C3C8BC8-F283-45AE-878A-BAB7291924A1}"/>
+                                    <w:text/>
+                                  </w:sdtPr>
+                                  <w:sdtContent>
+                                    <w:r>
+                                      <w:rPr>
+                                        <w:color w:val="4472C4" w:themeColor="accent1"/>
+                                        <w:sz w:val="72"/>
+                                        <w:szCs w:val="72"/>
+                                      </w:rPr>
+                                      <w:t>File Exchanger Project Report</w:t>
+                                    </w:r>
+                                  </w:sdtContent>
+                                </w:sdt>
+                              </w:p>
+                              <w:sdt>
+                                <w:sdtPr>
+                                  <w:rPr>
+                                    <w:caps/>
+                                    <w:color w:val="1F4E79" w:themeColor="accent5" w:themeShade="80"/>
+                                    <w:sz w:val="28"/>
+                                    <w:szCs w:val="28"/>
+                                  </w:rPr>
+                                  <w:alias w:val="Subtitle"/>
+                                  <w:tag w:val=""/>
+                                  <w:id w:val="1694964661"/>
+                                  <w:showingPlcHdr/>
+                                  <w:dataBinding w:prefixMappings="xmlns:ns0='http://purl.org/dc/elements/1.1/' xmlns:ns1='http://schemas.openxmlformats.org/package/2006/metadata/core-properties' " w:xpath="/ns1:coreProperties[1]/ns0:subject[1]" w:storeItemID="{6C3C8BC8-F283-45AE-878A-BAB7291924A1}"/>
+                                  <w:text/>
+                                </w:sdtPr>
+                                <w:sdtContent>
+                                  <w:p>
+                                    <w:pPr>
+                                      <w:pStyle w:val="NoSpacing"/>
+                                      <w:spacing w:before="40" w:after="40"/>
+                                      <w:rPr>
+                                        <w:caps/>
+                                        <w:color w:val="1F4E79" w:themeColor="accent5" w:themeShade="80"/>
+                                        <w:sz w:val="28"/>
+                                        <w:szCs w:val="28"/>
+                                      </w:rPr>
+                                    </w:pPr>
+                                    <w:r>
+                                      <w:rPr>
+                                        <w:caps/>
+                                        <w:color w:val="1F4E79" w:themeColor="accent5" w:themeShade="80"/>
+                                        <w:sz w:val="28"/>
+                                        <w:szCs w:val="28"/>
+                                      </w:rPr>
+                                      <w:t xml:space="preserve">     </w:t>
+                                    </w:r>
+                                  </w:p>
+                                </w:sdtContent>
+                              </w:sdt>
+                              <w:sdt>
+                                <w:sdtPr>
+                                  <w:rPr>
+                                    <w:caps/>
+                                    <w:color w:val="5B9BD5" w:themeColor="accent5"/>
+                                    <w:sz w:val="24"/>
+                                    <w:szCs w:val="24"/>
+                                  </w:rPr>
+                                  <w:alias w:val="Author"/>
+                                  <w:tag w:val=""/>
+                                  <w:id w:val="967626145"/>
+                                  <w:dataBinding w:prefixMappings="xmlns:ns0='http://purl.org/dc/elements/1.1/' xmlns:ns1='http://schemas.openxmlformats.org/package/2006/metadata/core-properties' " w:xpath="/ns1:coreProperties[1]/ns0:creator[1]" w:storeItemID="{6C3C8BC8-F283-45AE-878A-BAB7291924A1}"/>
+                                  <w:text/>
+                                </w:sdtPr>
+                                <w:sdtContent>
+                                  <w:p>
+                                    <w:pPr>
+                                      <w:pStyle w:val="NoSpacing"/>
+                                      <w:spacing w:before="80" w:after="40"/>
+                                      <w:rPr>
+                                        <w:caps/>
+                                        <w:color w:val="5B9BD5" w:themeColor="accent5"/>
+                                        <w:sz w:val="24"/>
+                                        <w:szCs w:val="24"/>
+                                      </w:rPr>
+                                    </w:pPr>
+                                    <w:r>
+                                      <w:rPr>
+                                        <w:caps/>
+                                        <w:color w:val="5B9BD5" w:themeColor="accent5"/>
+                                        <w:sz w:val="24"/>
+                                        <w:szCs w:val="24"/>
+                                      </w:rPr>
+                                      <w:t>Aleyan, Alexander A (US)</w:t>
+                                    </w:r>
+                                  </w:p>
+                                </w:sdtContent>
+                              </w:sdt>
+                            </w:txbxContent>
+                          </wps:txbx>
+                          <wps:bodyPr rot="0" spcFirstLastPara="0" vertOverflow="overflow" horzOverflow="overflow" vert="horz" wrap="square" lIns="0" tIns="0" rIns="0" bIns="0" numCol="1" spcCol="0" rtlCol="0" fromWordArt="0" anchor="t" anchorCtr="0" forceAA="0" compatLnSpc="1">
+                            <a:prstTxWarp prst="textNoShape">
+                              <a:avLst/>
+                            </a:prstTxWarp>
+                            <a:spAutoFit/>
+                          </wps:bodyPr>
+                        </wps:wsp>
+                      </a:graphicData>
+                    </a:graphic>
+                    <wp14:sizeRelH relativeFrom="margin">
+                      <wp14:pctWidth>79000</wp14:pctWidth>
+                    </wp14:sizeRelH>
+                    <wp14:sizeRelV relativeFrom="page">
+                      <wp14:pctHeight>35000</wp14:pctHeight>
+                    </wp14:sizeRelV>
+                  </wp:anchor>
+                </w:drawing>
+              </mc:Choice>
+              <mc:Fallback>
+                <w:pict>
+                  <v:shapetype w14:anchorId="5B92B309" id="_x0000_t202" coordsize="21600,21600" o:spt="202" path="m,l,21600r21600,l21600,xe">
+                    <v:stroke joinstyle="miter"/>
+                    <v:path gradientshapeok="t" o:connecttype="rect"/>
+                  </v:shapetype>
+                  <v:shape id="Text Box 131" o:spid="_x0000_s1026" type="#_x0000_t202" style="position:absolute;margin-left:0;margin-top:0;width:369pt;height:529.2pt;z-index:251660288;visibility:visible;mso-wrap-style:square;mso-width-percent:790;mso-height-percent:350;mso-left-percent:77;mso-top-percent:540;mso-wrap-distance-left:14.4pt;mso-wrap-distance-top:0;mso-wrap-distance-right:14.4pt;mso-wrap-distance-bottom:0;mso-position-horizontal-relative:margin;mso-position-vertical-relative:page;mso-width-percent:790;mso-height-percent:350;mso-left-percent:77;mso-top-percent:540;mso-width-relative:margin;mso-height-relative:page;v-text-anchor:top" o:gfxdata="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" filled="f" stroked="f" strokeweight=".5pt">
+                    <v:textbox style="mso-fit-shape-to-text:t" inset="0,0,0,0">
+                      <w:txbxContent>
+                        <w:p>
+                          <w:pPr>
+                            <w:pStyle w:val="NoSpacing"/>
+                            <w:spacing w:before="40" w:after="560" w:line="216" w:lineRule="auto"/>
+                            <w:rPr>
+                              <w:color w:val="4472C4" w:themeColor="accent1"/>
+                              <w:sz w:val="72"/>
+                              <w:szCs w:val="72"/>
+                            </w:rPr>
+                          </w:pPr>
+                          <w:sdt>
+                            <w:sdtPr>
+                              <w:rPr>
+                                <w:color w:val="4472C4" w:themeColor="accent1"/>
+                                <w:sz w:val="72"/>
+                                <w:szCs w:val="72"/>
+                              </w:rPr>
+                              <w:alias w:val="Title"/>
+                              <w:tag w:val=""/>
+                              <w:id w:val="1476413920"/>
+                              <w:dataBinding w:prefixMappings="xmlns:ns0='http://purl.org/dc/elements/1.1/' xmlns:ns1='http://schemas.openxmlformats.org/package/2006/metadata/core-properties' " w:xpath="/ns1:coreProperties[1]/ns0:title[1]" w:storeItemID="{6C3C8BC8-F283-45AE-878A-BAB7291924A1}"/>
+                              <w:text/>
+                            </w:sdtPr>
+                            <w:sdtContent>
+                              <w:r>
+                                <w:rPr>
+                                  <w:color w:val="4472C4" w:themeColor="accent1"/>
+                                  <w:sz w:val="72"/>
+                                  <w:szCs w:val="72"/>
+                                </w:rPr>
+                                <w:t>File Exchanger Project Report</w:t>
+                              </w:r>
+                            </w:sdtContent>
+                          </w:sdt>
+                        </w:p>
+                        <w:sdt>
+                          <w:sdtPr>
+                            <w:rPr>
+                              <w:caps/>
+                              <w:color w:val="1F4E79" w:themeColor="accent5" w:themeShade="80"/>
+                              <w:sz w:val="28"/>
+                              <w:szCs w:val="28"/>
+                            </w:rPr>
+                            <w:alias w:val="Subtitle"/>
+                            <w:tag w:val=""/>
+                            <w:id w:val="1694964661"/>
+                            <w:showingPlcHdr/>
+                            <w:dataBinding w:prefixMappings="xmlns:ns0='http://purl.org/dc/elements/1.1/' xmlns:ns1='http://schemas.openxmlformats.org/package/2006/metadata/core-properties' " w:xpath="/ns1:coreProperties[1]/ns0:subject[1]" w:storeItemID="{6C3C8BC8-F283-45AE-878A-BAB7291924A1}"/>
+                            <w:text/>
+                          </w:sdtPr>
+                          <w:sdtContent>
+                            <w:p>
+                              <w:pPr>
+                                <w:pStyle w:val="NoSpacing"/>
+                                <w:spacing w:before="40" w:after="40"/>
+                                <w:rPr>
+                                  <w:caps/>
+                                  <w:color w:val="1F4E79" w:themeColor="accent5" w:themeShade="80"/>
+                                  <w:sz w:val="28"/>
+                                  <w:szCs w:val="28"/>
+                                </w:rPr>
+                              </w:pPr>
+                              <w:r>
+                                <w:rPr>
+                                  <w:caps/>
+                                  <w:color w:val="1F4E79" w:themeColor="accent5" w:themeShade="80"/>
+                                  <w:sz w:val="28"/>
+                                  <w:szCs w:val="28"/>
+                                </w:rPr>
+                                <w:t xml:space="preserve">     </w:t>
+                              </w:r>
+                            </w:p>
+                          </w:sdtContent>
+                        </w:sdt>
+                        <w:sdt>
+                          <w:sdtPr>
+                            <w:rPr>
+                              <w:caps/>
+                              <w:color w:val="5B9BD5" w:themeColor="accent5"/>
+                              <w:sz w:val="24"/>
+                              <w:szCs w:val="24"/>
+                            </w:rPr>
+                            <w:alias w:val="Author"/>
+                            <w:tag w:val=""/>
+                            <w:id w:val="967626145"/>
+                            <w:dataBinding w:prefixMappings="xmlns:ns0='http://purl.org/dc/elements/1.1/' xmlns:ns1='http://schemas.openxmlformats.org/package/2006/metadata/core-properties' " w:xpath="/ns1:coreProperties[1]/ns0:creator[1]" w:storeItemID="{6C3C8BC8-F283-45AE-878A-BAB7291924A1}"/>
+                            <w:text/>
+                          </w:sdtPr>
+                          <w:sdtContent>
+                            <w:p>
+                              <w:pPr>
+                                <w:pStyle w:val="NoSpacing"/>
+                                <w:spacing w:before="80" w:after="40"/>
+                                <w:rPr>
+                                  <w:caps/>
+                                  <w:color w:val="5B9BD5" w:themeColor="accent5"/>
+                                  <w:sz w:val="24"/>
+                                  <w:szCs w:val="24"/>
+                                </w:rPr>
+                              </w:pPr>
+                              <w:r>
+                                <w:rPr>
+                                  <w:caps/>
+                                  <w:color w:val="5B9BD5" w:themeColor="accent5"/>
+                                  <w:sz w:val="24"/>
+                                  <w:szCs w:val="24"/>
+                                </w:rPr>
+                                <w:t>Aleyan, Alexander A (US)</w:t>
+                              </w:r>
+                            </w:p>
+                          </w:sdtContent>
+                        </w:sdt>
+                      </w:txbxContent>
+                    </v:textbox>
+                    <w10:wrap type="square" anchorx="margin" anchory="page"/>
+                  </v:shape>
+                </w:pict>
+              </mc:Fallback>
+            </mc:AlternateContent>
+          </w:r>
+          <w:r>
+            <w:rPr>
+              <w:noProof/>
+            </w:rPr>
+            <mc:AlternateContent>
+              <mc:Choice Requires="wps">
+                <w:drawing>
+                  <wp:anchor distT="0" distB="0" distL="114300" distR="114300" simplePos="0" relativeHeight="251659264" behindDoc="0" locked="0" layoutInCell="1" allowOverlap="1" wp14:anchorId="50120873" wp14:editId="5EDB087B">
+                    <wp:simplePos x="0" y="0"/>
+                    <wp:positionH relativeFrom="margin">
+                      <wp:align>right</wp:align>
+                    </wp:positionH>
+                    <mc:AlternateContent>
+                      <mc:Choice Requires="wp14">
+                        <wp:positionV relativeFrom="page">
+                          <wp14:pctPosVOffset>2300</wp14:pctPosVOffset>
+                        </wp:positionV>
+                      </mc:Choice>
+                      <mc:Fallback>
+                        <wp:positionV relativeFrom="page">
+                          <wp:posOffset>231140</wp:posOffset>
+                        </wp:positionV>
+                      </mc:Fallback>
+                    </mc:AlternateContent>
+                    <wp:extent cx="594360" cy="987552"/>
+                    <wp:effectExtent l="0" t="0" r="0" b="5080"/>
+                    <wp:wrapNone/>
+                    <wp:docPr id="132" name="Rectangle 132"/>
+                    <wp:cNvGraphicFramePr>
+                      <a:graphicFrameLocks xmlns:a="http://schemas.openxmlformats.org/drawingml/2006/main" noChangeAspect="1"/>
+                    </wp:cNvGraphicFramePr>
+                    <a:graphic xmlns:a="http://schemas.openxmlformats.org/drawingml/2006/main">
+                      <a:graphicData uri="http://schemas.microsoft.com/office/word/2010/wordprocessingShape">
+                        <wps:wsp>
+                          <wps:cNvSpPr>
+                            <a:spLocks noChangeAspect="1"/>
+                          </wps:cNvSpPr>
+                          <wps:spPr>
+                            <a:xfrm>
+                              <a:off x="0" y="0"/>
+                              <a:ext cx="594360" cy="987552"/>
+                            </a:xfrm>
+                            <a:prstGeom prst="rect">
+                              <a:avLst/>
+                            </a:prstGeom>
+                            <a:ln>
+                              <a:noFill/>
+                            </a:ln>
+                          </wps:spPr>
+                          <wps:style>
+                            <a:lnRef idx="2">
+                              <a:schemeClr val="accent1">
+                                <a:shade val="50000"/>
+                              </a:schemeClr>
+                            </a:lnRef>
+                            <a:fillRef idx="1">
+                              <a:schemeClr val="accent1"/>
+                            </a:fillRef>
+                            <a:effectRef idx="0">
+                              <a:schemeClr val="accent1"/>
+                            </a:effectRef>
+                            <a:fontRef idx="minor">
+                              <a:schemeClr val="lt1"/>
+                            </a:fontRef>
+                          </wps:style>
+                          <wps:txbx>
+                            <w:txbxContent>
+                              <w:sdt>
+                                <w:sdtPr>
+                                  <w:rPr>
+                                    <w:color w:val="FFFFFF" w:themeColor="background1"/>
+                                    <w:sz w:val="24"/>
+                                    <w:szCs w:val="24"/>
+                                  </w:rPr>
+                                  <w:alias w:val="Year"/>
+                                  <w:tag w:val=""/>
+                                  <w:id w:val="239994215"/>
+                                  <w:dataBinding w:prefixMappings="xmlns:ns0='http://schemas.microsoft.com/office/2006/coverPageProps' " w:xpath="/ns0:CoverPageProperties[1]/ns0:PublishDate[1]" w:storeItemID="{55AF091B-3C7A-41E3-B477-F2FDAA23CFDA}"/>
+                                  <w:date w:fullDate="2019-01-01T00:00:00Z">
+                                    <w:dateFormat w:val="yyyy"/>
+                                    <w:lid w:val="en-US"/>
+                                    <w:storeMappedDataAs w:val="dateTime"/>
+                                    <w:calendar w:val="gregorian"/>
+                                  </w:date>
+                                </w:sdtPr>
+                                <w:sdtContent>
+                                  <w:p>
+                                    <w:pPr>
+                                      <w:pStyle w:val="NoSpacing"/>
+                                      <w:jc w:val="right"/>
+                                      <w:rPr>
+                                        <w:color w:val="FFFFFF" w:themeColor="background1"/>
+                                        <w:sz w:val="24"/>
+                                        <w:szCs w:val="24"/>
+                                      </w:rPr>
+                                    </w:pPr>
+                                    <w:r>
+                                      <w:rPr>
+                                        <w:color w:val="FFFFFF" w:themeColor="background1"/>
+                                        <w:sz w:val="24"/>
+                                        <w:szCs w:val="24"/>
+                                      </w:rPr>
+                                      <w:t>2019</w:t>
+                                    </w:r>
+                                  </w:p>
+                                </w:sdtContent>
+                              </w:sdt>
+                            </w:txbxContent>
+                          </wps:txbx>
+                          <wps:bodyPr rot="0" spcFirstLastPara="0" vertOverflow="overflow" horzOverflow="overflow" vert="horz" wrap="square" lIns="45720" tIns="45720" rIns="45720" bIns="45720" numCol="1" spcCol="0" rtlCol="0" fromWordArt="0" anchor="b" anchorCtr="0" forceAA="0" compatLnSpc="1">
+                            <a:prstTxWarp prst="textNoShape">
+                              <a:avLst/>
+                            </a:prstTxWarp>
+                            <a:noAutofit/>
+                          </wps:bodyPr>
+                        </wps:wsp>
+                      </a:graphicData>
+                    </a:graphic>
+                    <wp14:sizeRelH relativeFrom="page">
+                      <wp14:pctWidth>7600</wp14:pctWidth>
+                    </wp14:sizeRelH>
+                    <wp14:sizeRelV relativeFrom="page">
+                      <wp14:pctHeight>9800</wp14:pctHeight>
+                    </wp14:sizeRelV>
+                  </wp:anchor>
+                </w:drawing>
+              </mc:Choice>
+              <mc:Fallback>
+                <w:pict>
+                  <v:rect w14:anchorId="50120873" id="Rectangle 132" o:spid="_x0000_s1027" style="position:absolute;margin-left:-4.4pt;margin-top:0;width:46.8pt;height:77.75pt;z-index:251659264;visibility:visible;mso-wrap-style:square;mso-width-percent:76;mso-height-percent:98;mso-top-percent:23;mso-wrap-distance-left:9pt;mso-wrap-distance-top:0;mso-wrap-distance-right:9pt;mso-wrap-distance-bottom:0;mso-position-horizontal:right;mso-position-horizontal-relative:margin;mso-position-vertical-relative:page;mso-width-percent:76;mso-height-percent:98;mso-top-percent:23;mso-width-relative:page;mso-height-relative:page;v-text-anchor:bottom" o:gfxdata="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" fillcolor="#4472c4 [3204]" stroked="f" strokeweight="1pt">
+                    <o:lock v:ext="edit" aspectratio="t"/>
+                    <v:textbox inset="3.6pt,,3.6pt">
+                      <w:txbxContent>
+                        <w:sdt>
+                          <w:sdtPr>
+                            <w:rPr>
+                              <w:color w:val="FFFFFF" w:themeColor="background1"/>
+                              <w:sz w:val="24"/>
+                              <w:szCs w:val="24"/>
+                            </w:rPr>
+                            <w:alias w:val="Year"/>
+                            <w:tag w:val=""/>
+                            <w:id w:val="239994215"/>
+                            <w:dataBinding w:prefixMappings="xmlns:ns0='http://schemas.microsoft.com/office/2006/coverPageProps' " w:xpath="/ns0:CoverPageProperties[1]/ns0:PublishDate[1]" w:storeItemID="{55AF091B-3C7A-41E3-B477-F2FDAA23CFDA}"/>
+                            <w:date w:fullDate="2019-01-01T00:00:00Z">
+                              <w:dateFormat w:val="yyyy"/>
+                              <w:lid w:val="en-US"/>
+                              <w:storeMappedDataAs w:val="dateTime"/>
+                              <w:calendar w:val="gregorian"/>
+                            </w:date>
+                          </w:sdtPr>
+                          <w:sdtContent>
+                            <w:p>
+                              <w:pPr>
+                                <w:pStyle w:val="NoSpacing"/>
+                                <w:jc w:val="right"/>
+                                <w:rPr>
+                                  <w:color w:val="FFFFFF" w:themeColor="background1"/>
+                                  <w:sz w:val="24"/>
+                                  <w:szCs w:val="24"/>
+                                </w:rPr>
+                              </w:pPr>
+                              <w:r>
+                                <w:rPr>
+                                  <w:color w:val="FFFFFF" w:themeColor="background1"/>
+                                  <w:sz w:val="24"/>
+                                  <w:szCs w:val="24"/>
+                                </w:rPr>
+                                <w:t>2019</w:t>
+                              </w:r>
+                            </w:p>
+                          </w:sdtContent>
+                        </w:sdt>
+                      </w:txbxContent>
+                    </v:textbox>
+                    <w10:wrap anchorx="margin" anchory="page"/>
+                  </v:rect>
+                </w:pict>
+              </mc:Fallback>
+            </mc:AlternateContent>
+          </w:r>
+          <w:r>
+            <w:rPr>
+              <w:rFonts w:ascii="Times New Roman" w:hAnsi="Times New Roman" w:cs="Times New Roman"/>
+              <w:sz w:val="20"/>
+              <w:szCs w:val="20"/>
+            </w:rPr>
+            <w:br w:type="page"/>
+          </w:r>
+        </w:p>
+      </w:sdtContent>
+    </w:sdt>
+    <w:p>
+      <w:pPr>
+        <w:rPr>
+          <w:rFonts w:ascii="Times New Roman" w:hAnsi="Times New Roman" w:cs="Times New Roman"/>
+          <w:sz w:val="20"/>
+          <w:szCs w:val="20"/>
+        </w:rPr>
+      </w:pPr>
+      <w:r>
+        <w:rPr>
+          <w:rFonts w:ascii="Times New Roman" w:hAnsi="Times New Roman" w:cs="Times New Roman"/>
+          <w:sz w:val="20"/>
+          <w:szCs w:val="20"/>
+        </w:rPr>
+        <w:lastRenderedPageBreak/>
         <w:t>Introduction.</w:t>
       </w:r>
     </w:p>
@@ -144,16 +696,14 @@
         </w:rPr>
         <w:t xml:space="preserve">The client transfers the data to the server via a </w:t>
       </w:r>
-      <w:proofErr w:type="spellStart"/>
-      <w:r>
-        <w:rPr>
-          <w:rFonts w:ascii="Times New Roman" w:hAnsi="Times New Roman" w:cs="Times New Roman"/>
-          <w:sz w:val="20"/>
-          <w:szCs w:val="20"/>
-        </w:rPr>
-        <w:t>udp</w:t>
-      </w:r>
-      <w:proofErr w:type="spellEnd"/>
+      <w:r>
+        <w:rPr>
+          <w:rFonts w:ascii="Times New Roman" w:hAnsi="Times New Roman" w:cs="Times New Roman"/>
+          <w:sz w:val="20"/>
+          <w:szCs w:val="20"/>
+        </w:rPr>
+        <w:t>UDP</w:t>
+      </w:r>
       <w:r>
         <w:rPr>
           <w:rFonts w:ascii="Times New Roman" w:hAnsi="Times New Roman" w:cs="Times New Roman"/>
@@ -275,16 +825,14 @@
         </w:rPr>
         <w:t xml:space="preserve">Per project requirements, the server listens on the </w:t>
       </w:r>
-      <w:proofErr w:type="spellStart"/>
-      <w:r>
-        <w:rPr>
-          <w:rFonts w:ascii="Times New Roman" w:hAnsi="Times New Roman" w:cs="Times New Roman"/>
-          <w:sz w:val="20"/>
-          <w:szCs w:val="20"/>
-        </w:rPr>
-        <w:t>udp</w:t>
-      </w:r>
-      <w:proofErr w:type="spellEnd"/>
+      <w:r>
+        <w:rPr>
+          <w:rFonts w:ascii="Times New Roman" w:hAnsi="Times New Roman" w:cs="Times New Roman"/>
+          <w:sz w:val="20"/>
+          <w:szCs w:val="20"/>
+        </w:rPr>
+        <w:t>UDP</w:t>
+      </w:r>
       <w:r>
         <w:rPr>
           <w:rFonts w:ascii="Times New Roman" w:hAnsi="Times New Roman" w:cs="Times New Roman"/>
@@ -430,51 +978,15 @@
           <w:sz w:val="20"/>
           <w:szCs w:val="20"/>
         </w:rPr>
-        <w:t xml:space="preserve">The Client and Server programs use </w:t>
-      </w:r>
-      <w:proofErr w:type="gramStart"/>
-      <w:r>
-        <w:rPr>
-          <w:rFonts w:ascii="Times New Roman" w:hAnsi="Times New Roman" w:cs="Times New Roman"/>
-          <w:sz w:val="20"/>
-          <w:szCs w:val="20"/>
-        </w:rPr>
-        <w:t>calloc(</w:t>
-      </w:r>
-      <w:proofErr w:type="gramEnd"/>
-      <w:r>
-        <w:rPr>
-          <w:rFonts w:ascii="Times New Roman" w:hAnsi="Times New Roman" w:cs="Times New Roman"/>
-          <w:sz w:val="20"/>
-          <w:szCs w:val="20"/>
-        </w:rPr>
-        <w:t xml:space="preserve">) and malloc() to allocate the exact amount of memory as required by each line from a file instead of instantiating an array of fixed size </w:t>
-      </w:r>
-      <w:r>
-        <w:rPr>
-          <w:rFonts w:ascii="Times New Roman" w:hAnsi="Times New Roman" w:cs="Times New Roman"/>
-          <w:sz w:val="20"/>
-          <w:szCs w:val="20"/>
-        </w:rPr>
-        <w:t xml:space="preserve">and checking whether the number of characters per line exceeds the size of an array element. Using </w:t>
-      </w:r>
-      <w:proofErr w:type="gramStart"/>
-      <w:r>
-        <w:rPr>
-          <w:rFonts w:ascii="Times New Roman" w:hAnsi="Times New Roman" w:cs="Times New Roman"/>
-          <w:sz w:val="20"/>
-          <w:szCs w:val="20"/>
-        </w:rPr>
-        <w:t>calloc(</w:t>
-      </w:r>
-      <w:proofErr w:type="gramEnd"/>
-      <w:r>
-        <w:rPr>
-          <w:rFonts w:ascii="Times New Roman" w:hAnsi="Times New Roman" w:cs="Times New Roman"/>
-          <w:sz w:val="20"/>
-          <w:szCs w:val="20"/>
-        </w:rPr>
-        <w:t xml:space="preserve">) and malloc() to dynamically allocate the memory increases the code complexity </w:t>
+        <w:t xml:space="preserve">The Client and Server programs use calloc() and malloc() to allocate the exact amount of memory as required by each line from a file instead of instantiating an array of fixed size </w:t>
+      </w:r>
+      <w:r>
+        <w:rPr>
+          <w:rFonts w:ascii="Times New Roman" w:hAnsi="Times New Roman" w:cs="Times New Roman"/>
+          <w:sz w:val="20"/>
+          <w:szCs w:val="20"/>
+        </w:rPr>
+        <w:t xml:space="preserve">and checking whether the number of characters per line exceeds the size of an array element. Using calloc() and malloc() to dynamically allocate the memory increases the code complexity </w:t>
       </w:r>
       <w:r>
         <w:rPr>
@@ -516,7 +1028,6 @@
         <w:t xml:space="preserve">Both Client and Server implement GNU's </w:t>
       </w:r>
       <w:proofErr w:type="spellStart"/>
-      <w:proofErr w:type="gramStart"/>
       <w:r>
         <w:rPr>
           <w:rFonts w:ascii="Times New Roman" w:hAnsi="Times New Roman" w:cs="Times New Roman"/>
@@ -532,16 +1043,7 @@
           <w:sz w:val="20"/>
           <w:szCs w:val="20"/>
         </w:rPr>
-        <w:t>(</w:t>
-      </w:r>
-      <w:proofErr w:type="gramEnd"/>
-      <w:r>
-        <w:rPr>
-          <w:rFonts w:ascii="Times New Roman" w:hAnsi="Times New Roman" w:cs="Times New Roman"/>
-          <w:sz w:val="20"/>
-          <w:szCs w:val="20"/>
-        </w:rPr>
-        <w:t xml:space="preserve">) </w:t>
+        <w:t xml:space="preserve">() </w:t>
       </w:r>
       <w:r>
         <w:rPr>
@@ -943,7 +1445,7 @@
                     </pic:cNvPicPr>
                   </pic:nvPicPr>
                   <pic:blipFill>
-                    <a:blip r:embed="rId7" cstate="print">
+                    <a:blip r:embed="rId8" cstate="print">
                       <a:extLst>
                         <a:ext uri="{28A0092B-C50C-407E-A947-70E740481C1C}">
                           <a14:useLocalDpi xmlns:a14="http://schemas.microsoft.com/office/drawing/2010/main" val="0"/>
@@ -1060,78 +1562,10 @@
           <w:noProof/>
         </w:rPr>
         <w:drawing>
-          <wp:inline distT="0" distB="0" distL="0" distR="0" wp14:anchorId="61E3079B" wp14:editId="0015FE0E">
-            <wp:extent cx="2743200" cy="1540510"/>
-            <wp:effectExtent l="0" t="0" r="0" b="2540"/>
-            <wp:docPr id="2" name="Picture 2"/>
-            <wp:cNvGraphicFramePr>
-              <a:graphicFrameLocks xmlns:a="http://schemas.openxmlformats.org/drawingml/2006/main" noChangeAspect="1"/>
-            </wp:cNvGraphicFramePr>
-            <a:graphic xmlns:a="http://schemas.openxmlformats.org/drawingml/2006/main">
-              <a:graphicData uri="http://schemas.openxmlformats.org/drawingml/2006/picture">
-                <pic:pic xmlns:pic="http://schemas.openxmlformats.org/drawingml/2006/picture">
-                  <pic:nvPicPr>
-                    <pic:cNvPr id="1" name=""/>
-                    <pic:cNvPicPr/>
-                  </pic:nvPicPr>
-                  <pic:blipFill>
-                    <a:blip r:embed="rId8"/>
-                    <a:stretch>
-                      <a:fillRect/>
-                    </a:stretch>
-                  </pic:blipFill>
-                  <pic:spPr>
-                    <a:xfrm>
-                      <a:off x="0" y="0"/>
-                      <a:ext cx="2743200" cy="1540510"/>
-                    </a:xfrm>
-                    <a:prstGeom prst="rect">
-                      <a:avLst/>
-                    </a:prstGeom>
-                  </pic:spPr>
-                </pic:pic>
-              </a:graphicData>
-            </a:graphic>
-          </wp:inline>
-        </w:drawing>
-      </w:r>
-    </w:p>
-    <w:p>
-      <w:pPr>
-        <w:jc w:val="both"/>
-        <w:rPr>
-          <w:rFonts w:ascii="Times New Roman" w:hAnsi="Times New Roman" w:cs="Times New Roman"/>
-          <w:sz w:val="20"/>
-          <w:szCs w:val="20"/>
-        </w:rPr>
-      </w:pPr>
-      <w:r>
-        <w:rPr>
-          <w:rFonts w:ascii="Times New Roman" w:hAnsi="Times New Roman" w:cs="Times New Roman"/>
-          <w:sz w:val="20"/>
-          <w:szCs w:val="20"/>
-        </w:rPr>
-        <w:t>Figure 2. The data structure implemented in C programming language is shown.</w:t>
-      </w:r>
-    </w:p>
-    <w:p>
-      <w:pPr>
-        <w:jc w:val="both"/>
-        <w:rPr>
-          <w:rFonts w:ascii="Times New Roman" w:hAnsi="Times New Roman" w:cs="Times New Roman"/>
-          <w:sz w:val="20"/>
-          <w:szCs w:val="20"/>
-        </w:rPr>
-      </w:pPr>
-      <w:r>
-        <w:rPr>
-          <w:noProof/>
-        </w:rPr>
-        <w:drawing>
-          <wp:inline distT="0" distB="0" distL="0" distR="0" wp14:anchorId="0C43A74B" wp14:editId="1A7594FB">
-            <wp:extent cx="2352675" cy="1590675"/>
-            <wp:effectExtent l="0" t="0" r="9525" b="9525"/>
-            <wp:docPr id="3" name="Picture 3"/>
+          <wp:inline distT="0" distB="0" distL="0" distR="0" wp14:anchorId="4D364357" wp14:editId="0A1FB2CA">
+            <wp:extent cx="2743200" cy="1550670"/>
+            <wp:effectExtent l="0" t="0" r="0" b="0"/>
+            <wp:docPr id="4" name="Picture 4"/>
             <wp:cNvGraphicFramePr>
               <a:graphicFrameLocks xmlns:a="http://schemas.openxmlformats.org/drawingml/2006/main" noChangeAspect="1"/>
             </wp:cNvGraphicFramePr>
@@ -1151,6 +1585,74 @@
                   <pic:spPr>
                     <a:xfrm>
                       <a:off x="0" y="0"/>
+                      <a:ext cx="2743200" cy="1550670"/>
+                    </a:xfrm>
+                    <a:prstGeom prst="rect">
+                      <a:avLst/>
+                    </a:prstGeom>
+                  </pic:spPr>
+                </pic:pic>
+              </a:graphicData>
+            </a:graphic>
+          </wp:inline>
+        </w:drawing>
+      </w:r>
+    </w:p>
+    <w:p>
+      <w:pPr>
+        <w:jc w:val="both"/>
+        <w:rPr>
+          <w:rFonts w:ascii="Times New Roman" w:hAnsi="Times New Roman" w:cs="Times New Roman"/>
+          <w:sz w:val="20"/>
+          <w:szCs w:val="20"/>
+        </w:rPr>
+      </w:pPr>
+      <w:r>
+        <w:rPr>
+          <w:rFonts w:ascii="Times New Roman" w:hAnsi="Times New Roman" w:cs="Times New Roman"/>
+          <w:sz w:val="20"/>
+          <w:szCs w:val="20"/>
+        </w:rPr>
+        <w:t>Figure 2. The data structure implemented in C programming language is shown.</w:t>
+      </w:r>
+    </w:p>
+    <w:p>
+      <w:pPr>
+        <w:jc w:val="both"/>
+        <w:rPr>
+          <w:rFonts w:ascii="Times New Roman" w:hAnsi="Times New Roman" w:cs="Times New Roman"/>
+          <w:sz w:val="20"/>
+          <w:szCs w:val="20"/>
+        </w:rPr>
+      </w:pPr>
+      <w:r>
+        <w:rPr>
+          <w:noProof/>
+        </w:rPr>
+        <w:drawing>
+          <wp:inline distT="0" distB="0" distL="0" distR="0" wp14:anchorId="0C43A74B" wp14:editId="1A7594FB">
+            <wp:extent cx="2352675" cy="1590675"/>
+            <wp:effectExtent l="0" t="0" r="9525" b="9525"/>
+            <wp:docPr id="3" name="Picture 3"/>
+            <wp:cNvGraphicFramePr>
+              <a:graphicFrameLocks xmlns:a="http://schemas.openxmlformats.org/drawingml/2006/main" noChangeAspect="1"/>
+            </wp:cNvGraphicFramePr>
+            <a:graphic xmlns:a="http://schemas.openxmlformats.org/drawingml/2006/main">
+              <a:graphicData uri="http://schemas.openxmlformats.org/drawingml/2006/picture">
+                <pic:pic xmlns:pic="http://schemas.openxmlformats.org/drawingml/2006/picture">
+                  <pic:nvPicPr>
+                    <pic:cNvPr id="1" name=""/>
+                    <pic:cNvPicPr/>
+                  </pic:nvPicPr>
+                  <pic:blipFill>
+                    <a:blip r:embed="rId10"/>
+                    <a:stretch>
+                      <a:fillRect/>
+                    </a:stretch>
+                  </pic:blipFill>
+                  <pic:spPr>
+                    <a:xfrm>
+                      <a:off x="0" y="0"/>
                       <a:ext cx="2352675" cy="1590675"/>
                     </a:xfrm>
                     <a:prstGeom prst="rect">
@@ -1199,23 +1701,37 @@
         </w:rPr>
         <w:t xml:space="preserve">To avoid confusion that may occur due to the difference between a 32-bit and a 64-bit machines, the memory layout shown in Figure 3 is provided. It should be noted that the data is not converted to big endian byte order prior being transmitted via a UDP socket. </w:t>
       </w:r>
-      <w:proofErr w:type="gramStart"/>
-      <w:r>
-        <w:rPr>
-          <w:rFonts w:ascii="Times New Roman" w:hAnsi="Times New Roman" w:cs="Times New Roman"/>
-          <w:sz w:val="20"/>
-          <w:szCs w:val="20"/>
-        </w:rPr>
-        <w:t>Thus</w:t>
-      </w:r>
-      <w:proofErr w:type="gramEnd"/>
-      <w:r>
-        <w:rPr>
-          <w:rFonts w:ascii="Times New Roman" w:hAnsi="Times New Roman" w:cs="Times New Roman"/>
-          <w:sz w:val="20"/>
-          <w:szCs w:val="20"/>
-        </w:rPr>
-        <w:t xml:space="preserve"> both client and server expect the data to be received in the little endian order.</w:t>
+      <w:r>
+        <w:rPr>
+          <w:rFonts w:ascii="Times New Roman" w:hAnsi="Times New Roman" w:cs="Times New Roman"/>
+          <w:sz w:val="20"/>
+          <w:szCs w:val="20"/>
+        </w:rPr>
+        <w:t>Thus,</w:t>
+      </w:r>
+      <w:r>
+        <w:rPr>
+          <w:rFonts w:ascii="Times New Roman" w:hAnsi="Times New Roman" w:cs="Times New Roman"/>
+          <w:sz w:val="20"/>
+          <w:szCs w:val="20"/>
+        </w:rPr>
+        <w:t xml:space="preserve"> both client and server expect the data to be received in the </w:t>
+      </w:r>
+      <w:r>
+        <w:rPr>
+          <w:rFonts w:ascii="Times New Roman" w:hAnsi="Times New Roman" w:cs="Times New Roman"/>
+          <w:sz w:val="20"/>
+          <w:szCs w:val="20"/>
+        </w:rPr>
+        <w:t>little-endian</w:t>
+      </w:r>
+      <w:r>
+        <w:rPr>
+          <w:rFonts w:ascii="Times New Roman" w:hAnsi="Times New Roman" w:cs="Times New Roman"/>
+          <w:sz w:val="20"/>
+          <w:szCs w:val="20"/>
+        </w:rPr>
+        <w:t xml:space="preserve"> order.</w:t>
       </w:r>
     </w:p>
     <w:p>
@@ -1235,16 +1751,14 @@
         </w:rPr>
         <w:t xml:space="preserve">Referencing the state machines provided in Figure 1 and the data fields shown in Figure 2 and Figure 3, the client and server communication is </w:t>
       </w:r>
-      <w:proofErr w:type="spellStart"/>
-      <w:r>
-        <w:rPr>
-          <w:rFonts w:ascii="Times New Roman" w:hAnsi="Times New Roman" w:cs="Times New Roman"/>
-          <w:sz w:val="20"/>
-          <w:szCs w:val="20"/>
-        </w:rPr>
-        <w:t>descrided</w:t>
-      </w:r>
-      <w:proofErr w:type="spellEnd"/>
+      <w:r>
+        <w:rPr>
+          <w:rFonts w:ascii="Times New Roman" w:hAnsi="Times New Roman" w:cs="Times New Roman"/>
+          <w:sz w:val="20"/>
+          <w:szCs w:val="20"/>
+        </w:rPr>
+        <w:t>described</w:t>
+      </w:r>
       <w:r>
         <w:rPr>
           <w:rFonts w:ascii="Times New Roman" w:hAnsi="Times New Roman" w:cs="Times New Roman"/>
@@ -1428,7 +1942,6 @@
         <w:t xml:space="preserve"> packets from (the </w:t>
       </w:r>
       <w:proofErr w:type="spellStart"/>
-      <w:proofErr w:type="gramStart"/>
       <w:r>
         <w:rPr>
           <w:rFonts w:ascii="Times New Roman" w:hAnsi="Times New Roman" w:cs="Times New Roman"/>
@@ -1444,16 +1957,7 @@
           <w:sz w:val="20"/>
           <w:szCs w:val="20"/>
         </w:rPr>
-        <w:t>(</w:t>
-      </w:r>
-      <w:proofErr w:type="gramEnd"/>
-      <w:r>
-        <w:rPr>
-          <w:rFonts w:ascii="Times New Roman" w:hAnsi="Times New Roman" w:cs="Times New Roman"/>
-          <w:sz w:val="20"/>
-          <w:szCs w:val="20"/>
-        </w:rPr>
-        <w:t>) port)</w:t>
+        <w:t>() port)</w:t>
       </w:r>
       <w:r>
         <w:rPr>
@@ -1720,25 +2224,23 @@
           <w:sz w:val="20"/>
           <w:szCs w:val="20"/>
         </w:rPr>
-        <w:t xml:space="preserve">The Client receives the INIT|ACK packet from the Server and responds by sending the packets containing each line of text from each file to the Server. In </w:t>
-      </w:r>
-      <w:proofErr w:type="gramStart"/>
-      <w:r>
-        <w:rPr>
-          <w:rFonts w:ascii="Times New Roman" w:hAnsi="Times New Roman" w:cs="Times New Roman"/>
-          <w:sz w:val="20"/>
-          <w:szCs w:val="20"/>
-        </w:rPr>
-        <w:t>these packet</w:t>
-      </w:r>
-      <w:proofErr w:type="gramEnd"/>
-      <w:r>
-        <w:rPr>
-          <w:rFonts w:ascii="Times New Roman" w:hAnsi="Times New Roman" w:cs="Times New Roman"/>
-          <w:sz w:val="20"/>
-          <w:szCs w:val="20"/>
-        </w:rPr>
-        <w:t>, the application layer fields contain these data:</w:t>
+        <w:t>The Client receives the INIT|ACK packet from the Server and responds by sending the packets containing each line of text from each file to the Server. In th</w:t>
+      </w:r>
+      <w:r>
+        <w:rPr>
+          <w:rFonts w:ascii="Times New Roman" w:hAnsi="Times New Roman" w:cs="Times New Roman"/>
+          <w:sz w:val="20"/>
+          <w:szCs w:val="20"/>
+        </w:rPr>
+        <w:t xml:space="preserve">is </w:t>
+      </w:r>
+      <w:r>
+        <w:rPr>
+          <w:rFonts w:ascii="Times New Roman" w:hAnsi="Times New Roman" w:cs="Times New Roman"/>
+          <w:sz w:val="20"/>
+          <w:szCs w:val="20"/>
+        </w:rPr>
+        <w:t>packet, the application layer fields contain these data:</w:t>
       </w:r>
     </w:p>
     <w:p>
@@ -1939,24 +2441,14 @@
         </w:rPr>
         <w:t xml:space="preserve">If the Server does not receive all the data, the Client does not receive an acknowledgement which causes the Client to retransmit the data to the Server due to a timeout that takes place. If the Server </w:t>
       </w:r>
-      <w:proofErr w:type="spellStart"/>
-      <w:r>
-        <w:rPr>
-          <w:rFonts w:ascii="Times New Roman" w:hAnsi="Times New Roman" w:cs="Times New Roman"/>
-          <w:sz w:val="20"/>
-          <w:szCs w:val="20"/>
-        </w:rPr>
-        <w:t>receiv</w:t>
-      </w:r>
-      <w:r>
-        <w:rPr>
-          <w:rFonts w:ascii="Times New Roman" w:hAnsi="Times New Roman" w:cs="Times New Roman"/>
-          <w:sz w:val="20"/>
-          <w:szCs w:val="20"/>
-        </w:rPr>
-        <w:t>s</w:t>
-      </w:r>
-      <w:proofErr w:type="spellEnd"/>
+      <w:r>
+        <w:rPr>
+          <w:rFonts w:ascii="Times New Roman" w:hAnsi="Times New Roman" w:cs="Times New Roman"/>
+          <w:sz w:val="20"/>
+          <w:szCs w:val="20"/>
+        </w:rPr>
+        <w:t>receives</w:t>
+      </w:r>
       <w:r>
         <w:rPr>
           <w:rFonts w:ascii="Times New Roman" w:hAnsi="Times New Roman" w:cs="Times New Roman"/>
@@ -2067,8 +2559,6 @@
         </w:rPr>
         <w:t>The Client upon receival of the FIN|ACK packet from the Server also terminates. If not, the Client retransmits the FIN|ACK packet until the acknowledgement is received or the process is terminated by the user. At this point, the Client has received all the data and we only care that the Server has been terminated by the client’s FIN|ACK packet.</w:t>
       </w:r>
-      <w:bookmarkStart w:id="0" w:name="_GoBack"/>
-      <w:bookmarkEnd w:id="0"/>
     </w:p>
     <w:p>
       <w:pPr>
@@ -2375,25 +2865,7 @@
           <w:sz w:val="20"/>
           <w:szCs w:val="20"/>
         </w:rPr>
-        <w:t xml:space="preserve">builds the server </w:t>
-      </w:r>
-      <w:proofErr w:type="gramStart"/>
-      <w:r>
-        <w:rPr>
-          <w:rFonts w:ascii="Times New Roman" w:hAnsi="Times New Roman" w:cs="Times New Roman"/>
-          <w:sz w:val="20"/>
-          <w:szCs w:val="20"/>
-        </w:rPr>
-        <w:t>program, and</w:t>
-      </w:r>
-      <w:proofErr w:type="gramEnd"/>
-      <w:r>
-        <w:rPr>
-          <w:rFonts w:ascii="Times New Roman" w:hAnsi="Times New Roman" w:cs="Times New Roman"/>
-          <w:sz w:val="20"/>
-          <w:szCs w:val="20"/>
-        </w:rPr>
-        <w:t xml:space="preserve"> </w:t>
+        <w:t xml:space="preserve">builds the server program, and </w:t>
       </w:r>
       <w:r>
         <w:rPr>
@@ -3412,17 +3884,20 @@
         </w:rPr>
         <w:t xml:space="preserve">                                      file0.txt file1.txt file2.txt file3.txt file4.txt file5.txt file6.txt file7.txt file8.txt file9.txt</w:t>
       </w:r>
+      <w:bookmarkEnd w:id="0"/>
     </w:p>
     <w:sectPr>
-      <w:headerReference w:type="even" r:id="rId10"/>
-      <w:headerReference w:type="default" r:id="rId11"/>
-      <w:footerReference w:type="even" r:id="rId12"/>
-      <w:footerReference w:type="default" r:id="rId13"/>
-      <w:headerReference w:type="first" r:id="rId14"/>
-      <w:footerReference w:type="first" r:id="rId15"/>
+      <w:headerReference w:type="even" r:id="rId11"/>
+      <w:headerReference w:type="default" r:id="rId12"/>
+      <w:footerReference w:type="even" r:id="rId13"/>
+      <w:footerReference w:type="default" r:id="rId14"/>
+      <w:headerReference w:type="first" r:id="rId15"/>
+      <w:footerReference w:type="first" r:id="rId16"/>
       <w:pgSz w:w="12240" w:h="15840"/>
       <w:pgMar w:top="1440" w:right="1440" w:bottom="1440" w:left="1440" w:header="720" w:footer="720" w:gutter="0"/>
+      <w:pgNumType w:start="0"/>
       <w:cols w:num="2" w:space="720"/>
+      <w:titlePg/>
       <w:docGrid w:linePitch="360"/>
     </w:sectPr>
   </w:body>
@@ -4704,6 +5179,29 @@
       <w:szCs w:val="18"/>
     </w:rPr>
   </w:style>
+  <w:style w:type="paragraph" w:styleId="NoSpacing">
+    <w:name w:val="No Spacing"/>
+    <w:link w:val="NoSpacingChar"/>
+    <w:uiPriority w:val="1"/>
+    <w:qFormat/>
+    <w:rsid w:val="00BF142A"/>
+    <w:pPr>
+      <w:spacing w:after="0" w:line="240" w:lineRule="auto"/>
+    </w:pPr>
+    <w:rPr>
+      <w:rFonts w:eastAsiaTheme="minorEastAsia"/>
+    </w:rPr>
+  </w:style>
+  <w:style w:type="character" w:customStyle="1" w:styleId="NoSpacingChar">
+    <w:name w:val="No Spacing Char"/>
+    <w:basedOn w:val="DefaultParagraphFont"/>
+    <w:link w:val="NoSpacing"/>
+    <w:uiPriority w:val="1"/>
+    <w:rsid w:val="00BF142A"/>
+    <w:rPr>
+      <w:rFonts w:eastAsiaTheme="minorEastAsia"/>
+    </w:rPr>
+  </w:style>
 </w:styles>
 </file>
 
@@ -5000,4 +5498,23 @@
     </a:ext>
   </a:extLst>
 </a:theme>
+</file>
+
+<file path=customXml/item1.xml><?xml version="1.0" encoding="utf-8"?>
+<CoverPageProperties xmlns="http://schemas.microsoft.com/office/2006/coverPageProps">
+  <PublishDate>2019</PublishDate>
+  <Abstract/>
+  <CompanyAddress/>
+  <CompanyPhone/>
+  <CompanyFax/>
+  <CompanyEmail/>
+</CoverPageProperties>
+</file>
+
+<file path=customXml/itemProps1.xml><?xml version="1.0" encoding="utf-8"?>
+<ds:datastoreItem xmlns:ds="http://schemas.openxmlformats.org/officeDocument/2006/customXml" ds:itemID="{55AF091B-3C7A-41E3-B477-F2FDAA23CFDA}">
+  <ds:schemaRefs>
+    <ds:schemaRef ds:uri="http://schemas.microsoft.com/office/2006/coverPageProps"/>
+  </ds:schemaRefs>
+</ds:datastoreItem>
 </file>
--- a/project/aleyan_project_report.docx
+++ b/project/aleyan_project_report.docx
@@ -2,7 +2,6 @@
 <file path=word/document.xml><?xml version="1.0" encoding="utf-8"?>
 <w:document xmlns:wpc="http://schemas.microsoft.com/office/word/2010/wordprocessingCanvas" xmlns:cx="http://schemas.microsoft.com/office/drawing/2014/chartex" xmlns:cx1="http://schemas.microsoft.com/office/drawing/2015/9/8/chartex" xmlns:cx2="http://schemas.microsoft.com/office/drawing/2015/10/21/chartex" xmlns:cx3="http://schemas.microsoft.com/office/drawing/2016/5/9/chartex" xmlns:cx4="http://schemas.microsoft.com/office/drawing/2016/5/10/chartex" xmlns:cx5="http://schemas.microsoft.com/office/drawing/2016/5/11/chartex" xmlns:cx6="http://schemas.microsoft.com/office/drawing/2016/5/12/chartex" xmlns:cx7="http://schemas.microsoft.com/office/drawing/2016/5/13/chartex" xmlns:cx8="http://schemas.microsoft.com/office/drawing/2016/5/14/chartex" xmlns:mc="http://schemas.openxmlformats.org/markup-compatibility/2006" xmlns:aink="http://schemas.microsoft.com/office/drawing/2016/ink" xmlns:am3d="http://schemas.microsoft.com/office/drawing/2017/model3d" xmlns:o="urn:schemas-microsoft-com:office:office" xmlns:r="http://schemas.openxmlformats.org/officeDocument/2006/relationships" xmlns:m="http://schemas.openxmlformats.org/officeDocument/2006/math" xmlns:v="urn:schemas-microsoft-com:vml" xmlns:wp14="http://schemas.microsoft.com/office/word/2010/wordprocessingDrawing" xmlns:wp="http://schemas.openxmlformats.org/drawingml/2006/wordprocessingDrawing" xmlns:w10="urn:schemas-microsoft-com:office:word" xmlns:w="http://schemas.openxmlformats.org/wordprocessingml/2006/main" xmlns:w14="http://schemas.microsoft.com/office/word/2010/wordml" xmlns:w15="http://schemas.microsoft.com/office/word/2012/wordml" xmlns:w16cid="http://schemas.microsoft.com/office/word/2016/wordml/cid" xmlns:w16se="http://schemas.microsoft.com/office/word/2015/wordml/symex" xmlns:wpg="http://schemas.microsoft.com/office/word/2010/wordprocessingGroup" xmlns:wpi="http://schemas.microsoft.com/office/word/2010/wordprocessingInk" xmlns:wne="http://schemas.microsoft.com/office/word/2006/wordml" xmlns:wps="http://schemas.microsoft.com/office/word/2010/wordprocessingShape" mc:Ignorable="w14 w15 w16se w16cid wp14">
   <w:body>
-    <w:bookmarkStart w:id="0" w:name="_GoBack" w:displacedByCustomXml="next"/>
     <w:sdt>
       <w:sdtPr>
         <w:id w:val="-2108185431"/>
@@ -123,6 +122,7 @@
                                     <w:dataBinding w:prefixMappings="xmlns:ns0='http://purl.org/dc/elements/1.1/' xmlns:ns1='http://schemas.openxmlformats.org/package/2006/metadata/core-properties' " w:xpath="/ns1:coreProperties[1]/ns0:title[1]" w:storeItemID="{6C3C8BC8-F283-45AE-878A-BAB7291924A1}"/>
                                     <w:text/>
                                   </w:sdtPr>
+                                  <w:sdtEndPr/>
                                   <w:sdtContent>
                                     <w:r>
                                       <w:rPr>
@@ -150,6 +150,7 @@
                                   <w:dataBinding w:prefixMappings="xmlns:ns0='http://purl.org/dc/elements/1.1/' xmlns:ns1='http://schemas.openxmlformats.org/package/2006/metadata/core-properties' " w:xpath="/ns1:coreProperties[1]/ns0:subject[1]" w:storeItemID="{6C3C8BC8-F283-45AE-878A-BAB7291924A1}"/>
                                   <w:text/>
                                 </w:sdtPr>
+                                <w:sdtEndPr/>
                                 <w:sdtContent>
                                   <w:p>
                                     <w:pPr>
@@ -188,6 +189,7 @@
                                   <w:dataBinding w:prefixMappings="xmlns:ns0='http://purl.org/dc/elements/1.1/' xmlns:ns1='http://schemas.openxmlformats.org/package/2006/metadata/core-properties' " w:xpath="/ns1:coreProperties[1]/ns0:creator[1]" w:storeItemID="{6C3C8BC8-F283-45AE-878A-BAB7291924A1}"/>
                                   <w:text/>
                                 </w:sdtPr>
+                                <w:sdtEndPr/>
                                 <w:sdtContent>
                                   <w:p>
                                     <w:pPr>
@@ -446,6 +448,7 @@
                                     <w:calendar w:val="gregorian"/>
                                   </w:date>
                                 </w:sdtPr>
+                                <w:sdtEndPr/>
                                 <w:sdtContent>
                                   <w:p>
                                     <w:pPr>
@@ -978,15 +981,51 @@
           <w:sz w:val="20"/>
           <w:szCs w:val="20"/>
         </w:rPr>
-        <w:t xml:space="preserve">The Client and Server programs use calloc() and malloc() to allocate the exact amount of memory as required by each line from a file instead of instantiating an array of fixed size </w:t>
-      </w:r>
-      <w:r>
-        <w:rPr>
-          <w:rFonts w:ascii="Times New Roman" w:hAnsi="Times New Roman" w:cs="Times New Roman"/>
-          <w:sz w:val="20"/>
-          <w:szCs w:val="20"/>
-        </w:rPr>
-        <w:t xml:space="preserve">and checking whether the number of characters per line exceeds the size of an array element. Using calloc() and malloc() to dynamically allocate the memory increases the code complexity </w:t>
+        <w:t xml:space="preserve">The Client and Server programs use </w:t>
+      </w:r>
+      <w:proofErr w:type="gramStart"/>
+      <w:r>
+        <w:rPr>
+          <w:rFonts w:ascii="Times New Roman" w:hAnsi="Times New Roman" w:cs="Times New Roman"/>
+          <w:sz w:val="20"/>
+          <w:szCs w:val="20"/>
+        </w:rPr>
+        <w:t>calloc(</w:t>
+      </w:r>
+      <w:proofErr w:type="gramEnd"/>
+      <w:r>
+        <w:rPr>
+          <w:rFonts w:ascii="Times New Roman" w:hAnsi="Times New Roman" w:cs="Times New Roman"/>
+          <w:sz w:val="20"/>
+          <w:szCs w:val="20"/>
+        </w:rPr>
+        <w:t xml:space="preserve">) and malloc() to allocate the exact amount of memory as required by each line from a file instead of instantiating an array of fixed size </w:t>
+      </w:r>
+      <w:r>
+        <w:rPr>
+          <w:rFonts w:ascii="Times New Roman" w:hAnsi="Times New Roman" w:cs="Times New Roman"/>
+          <w:sz w:val="20"/>
+          <w:szCs w:val="20"/>
+        </w:rPr>
+        <w:t xml:space="preserve">and checking whether the number of characters per line exceeds the size of an array element. Using </w:t>
+      </w:r>
+      <w:proofErr w:type="gramStart"/>
+      <w:r>
+        <w:rPr>
+          <w:rFonts w:ascii="Times New Roman" w:hAnsi="Times New Roman" w:cs="Times New Roman"/>
+          <w:sz w:val="20"/>
+          <w:szCs w:val="20"/>
+        </w:rPr>
+        <w:t>calloc(</w:t>
+      </w:r>
+      <w:proofErr w:type="gramEnd"/>
+      <w:r>
+        <w:rPr>
+          <w:rFonts w:ascii="Times New Roman" w:hAnsi="Times New Roman" w:cs="Times New Roman"/>
+          <w:sz w:val="20"/>
+          <w:szCs w:val="20"/>
+        </w:rPr>
+        <w:t xml:space="preserve">) and malloc() to dynamically allocate the memory increases the code complexity </w:t>
       </w:r>
       <w:r>
         <w:rPr>
@@ -1028,6 +1067,7 @@
         <w:t xml:space="preserve">Both Client and Server implement GNU's </w:t>
       </w:r>
       <w:proofErr w:type="spellStart"/>
+      <w:proofErr w:type="gramStart"/>
       <w:r>
         <w:rPr>
           <w:rFonts w:ascii="Times New Roman" w:hAnsi="Times New Roman" w:cs="Times New Roman"/>
@@ -1043,7 +1083,16 @@
           <w:sz w:val="20"/>
           <w:szCs w:val="20"/>
         </w:rPr>
-        <w:t xml:space="preserve">() </w:t>
+        <w:t>(</w:t>
+      </w:r>
+      <w:proofErr w:type="gramEnd"/>
+      <w:r>
+        <w:rPr>
+          <w:rFonts w:ascii="Times New Roman" w:hAnsi="Times New Roman" w:cs="Times New Roman"/>
+          <w:sz w:val="20"/>
+          <w:szCs w:val="20"/>
+        </w:rPr>
+        <w:t xml:space="preserve">) </w:t>
       </w:r>
       <w:r>
         <w:rPr>
@@ -1942,6 +1991,7 @@
         <w:t xml:space="preserve"> packets from (the </w:t>
       </w:r>
       <w:proofErr w:type="spellStart"/>
+      <w:proofErr w:type="gramStart"/>
       <w:r>
         <w:rPr>
           <w:rFonts w:ascii="Times New Roman" w:hAnsi="Times New Roman" w:cs="Times New Roman"/>
@@ -1957,7 +2007,16 @@
           <w:sz w:val="20"/>
           <w:szCs w:val="20"/>
         </w:rPr>
-        <w:t>() port)</w:t>
+        <w:t>(</w:t>
+      </w:r>
+      <w:proofErr w:type="gramEnd"/>
+      <w:r>
+        <w:rPr>
+          <w:rFonts w:ascii="Times New Roman" w:hAnsi="Times New Roman" w:cs="Times New Roman"/>
+          <w:sz w:val="20"/>
+          <w:szCs w:val="20"/>
+        </w:rPr>
+        <w:t>) port)</w:t>
       </w:r>
       <w:r>
         <w:rPr>
@@ -2575,7 +2634,25 @@
           <w:sz w:val="20"/>
           <w:szCs w:val="20"/>
         </w:rPr>
-        <w:t>Instruction:</w:t>
+        <w:t>Instruction</w:t>
+      </w:r>
+      <w:r>
+        <w:rPr>
+          <w:rFonts w:ascii="Times New Roman" w:hAnsi="Times New Roman" w:cs="Times New Roman"/>
+          <w:sz w:val="20"/>
+          <w:szCs w:val="20"/>
+        </w:rPr>
+        <w:t>s</w:t>
+      </w:r>
+      <w:bookmarkStart w:id="0" w:name="_GoBack"/>
+      <w:bookmarkEnd w:id="0"/>
+      <w:r>
+        <w:rPr>
+          <w:rFonts w:ascii="Times New Roman" w:hAnsi="Times New Roman" w:cs="Times New Roman"/>
+          <w:sz w:val="20"/>
+          <w:szCs w:val="20"/>
+        </w:rPr>
+        <w:t>:</w:t>
       </w:r>
     </w:p>
     <w:p>
@@ -2865,7 +2942,25 @@
           <w:sz w:val="20"/>
           <w:szCs w:val="20"/>
         </w:rPr>
-        <w:t xml:space="preserve">builds the server program, and </w:t>
+        <w:t xml:space="preserve">builds the server </w:t>
+      </w:r>
+      <w:proofErr w:type="gramStart"/>
+      <w:r>
+        <w:rPr>
+          <w:rFonts w:ascii="Times New Roman" w:hAnsi="Times New Roman" w:cs="Times New Roman"/>
+          <w:sz w:val="20"/>
+          <w:szCs w:val="20"/>
+        </w:rPr>
+        <w:t>program, and</w:t>
+      </w:r>
+      <w:proofErr w:type="gramEnd"/>
+      <w:r>
+        <w:rPr>
+          <w:rFonts w:ascii="Times New Roman" w:hAnsi="Times New Roman" w:cs="Times New Roman"/>
+          <w:sz w:val="20"/>
+          <w:szCs w:val="20"/>
+        </w:rPr>
+        <w:t xml:space="preserve"> </w:t>
       </w:r>
       <w:r>
         <w:rPr>
@@ -3884,7 +3979,6 @@
         </w:rPr>
         <w:t xml:space="preserve">                                      file0.txt file1.txt file2.txt file3.txt file4.txt file5.txt file6.txt file7.txt file8.txt file9.txt</w:t>
       </w:r>
-      <w:bookmarkEnd w:id="0"/>
     </w:p>
     <w:sectPr>
       <w:headerReference w:type="even" r:id="rId11"/>
